--- a/titul.docx
+++ b/titul.docx
@@ -178,7 +178,7 @@
           <w:i/>
           <w:szCs w:val="24"/>
         </w:rPr>
-        <w:t>ИНФОРМАЦИОННО ИЗМЕРИТЕЛЬНЫХ СИСТЕМ</w:t>
+        <w:t>ИНФОРМАЦИОННО-ИЗМЕРИТЕЛЬНЫХ СИСТЕМ</w:t>
       </w:r>
     </w:p>
     <w:p>
@@ -258,29 +258,13 @@
           <w:sz w:val="32"/>
           <w:szCs w:val="32"/>
         </w:rPr>
-        <w:t>РАЗРАБОТКА СИСТЕМЫ МОДЕЛИРОВАНИЯ ТОПОЛОГИЙ СЕТЕЙ TCP/IP С ПРИМЕНЕНИЕМ ПЛАТФОРМ В</w:t>
-      </w:r>
-    </w:p>
-    <w:p>
-      <w:pPr>
-        <w:pStyle w:val="style0"/>
-        <w:spacing w:after="0" w:before="0" w:line="100" w:lineRule="atLeast"/>
-        <w:jc w:val="center"/>
-      </w:pPr>
-      <w:r>
-        <w:rPr>
-          <w:b/>
-          <w:i/>
+        <w:t>РАЗРАБОТКА СИСТЕМЫ МОДЕЛИРОВАНИЯ ТОПОЛОГИЙ СЕТЕЙ TCP/IP С ПРИМЕНЕНИЕМ ПЛАТФОРМ ВИРТУАЛИЗАЦИИ</w:t>
+      </w:r>
+      <w:r>
+        <w:rPr>
           <w:sz w:val="32"/>
           <w:szCs w:val="32"/>
         </w:rPr>
-        <w:t>ИРТУАЛИЗАЦИИ</w:t>
-      </w:r>
-      <w:r>
-        <w:rPr>
-          <w:sz w:val="32"/>
-          <w:szCs w:val="32"/>
-        </w:rPr>
         <w:t>»</w:t>
       </w:r>
     </w:p>
@@ -322,50 +306,51 @@
           <w:sz w:val="28"/>
           <w:szCs w:val="28"/>
         </w:rPr>
-        <w:t>ДИПЛОМАНТ__________________________________/ Соколов Н.В. /</w:t>
-      </w:r>
-    </w:p>
-    <w:p>
-      <w:pPr>
-        <w:pStyle w:val="style0"/>
-        <w:spacing w:after="0" w:before="0" w:line="100" w:lineRule="atLeast"/>
-      </w:pPr>
-      <w:r>
-        <w:rPr/>
-      </w:r>
-    </w:p>
-    <w:p>
-      <w:pPr>
-        <w:pStyle w:val="style0"/>
-        <w:spacing w:after="0" w:before="0" w:line="100" w:lineRule="atLeast"/>
-      </w:pPr>
-      <w:r>
-        <w:rPr>
-          <w:i/>
-          <w:sz w:val="28"/>
-          <w:szCs w:val="28"/>
-        </w:rPr>
-        <w:t>РУКОВОДИТЕЛЬ _______________________________/ Кондауров И.Н. /</w:t>
-      </w:r>
-    </w:p>
-    <w:p>
-      <w:pPr>
-        <w:pStyle w:val="style0"/>
-        <w:spacing w:after="0" w:before="0" w:line="100" w:lineRule="atLeast"/>
-      </w:pPr>
-      <w:r>
-        <w:rPr/>
-      </w:r>
-    </w:p>
-    <w:p>
-      <w:pPr>
-        <w:pStyle w:val="style0"/>
-        <w:spacing w:after="0" w:before="0" w:line="100" w:lineRule="atLeast"/>
-      </w:pPr>
-      <w:r>
-        <w:rPr>
-          <w:i/>
-          <w:szCs w:val="24"/>
+        <w:t>ДИПЛОМАНТ___________________________________/ Соколов Н.В. /</w:t>
+      </w:r>
+    </w:p>
+    <w:p>
+      <w:pPr>
+        <w:pStyle w:val="style0"/>
+        <w:spacing w:after="0" w:before="0" w:line="100" w:lineRule="atLeast"/>
+      </w:pPr>
+      <w:r>
+        <w:rPr/>
+      </w:r>
+    </w:p>
+    <w:p>
+      <w:pPr>
+        <w:pStyle w:val="style0"/>
+        <w:spacing w:after="0" w:before="0" w:line="100" w:lineRule="atLeast"/>
+      </w:pPr>
+      <w:r>
+        <w:rPr>
+          <w:i/>
+          <w:sz w:val="28"/>
+          <w:szCs w:val="28"/>
+        </w:rPr>
+        <w:t>РУКОВОДИТЕЛЬ ________________________________/ Кондауров И.Н. /</w:t>
+      </w:r>
+    </w:p>
+    <w:p>
+      <w:pPr>
+        <w:pStyle w:val="style0"/>
+        <w:spacing w:after="0" w:before="0" w:line="100" w:lineRule="atLeast"/>
+      </w:pPr>
+      <w:r>
+        <w:rPr/>
+      </w:r>
+    </w:p>
+    <w:p>
+      <w:pPr>
+        <w:pStyle w:val="style0"/>
+        <w:spacing w:after="0" w:before="0" w:line="100" w:lineRule="atLeast"/>
+      </w:pPr>
+      <w:r>
+        <w:rPr>
+          <w:i/>
+          <w:sz w:val="28"/>
+          <w:szCs w:val="28"/>
         </w:rPr>
         <w:t>КОНСУЛЬТАНТ ПО ОРГАНИЗАЦИОННО-</w:t>
       </w:r>
@@ -378,75 +363,47 @@
       <w:r>
         <w:rPr>
           <w:i/>
-          <w:szCs w:val="24"/>
-        </w:rPr>
-        <w:t>ЭКОНОМИЧЕСКОЙ ЧАСТИ</w:t>
-      </w:r>
-      <w:r>
-        <w:rPr>
-          <w:i/>
-          <w:sz w:val="28"/>
-          <w:szCs w:val="28"/>
-        </w:rPr>
-        <w:t xml:space="preserve"> _________________________/ Краснопевцева Б.В. /</w:t>
-      </w:r>
-    </w:p>
-    <w:p>
-      <w:pPr>
-        <w:pStyle w:val="style0"/>
-        <w:spacing w:after="0" w:before="0" w:line="100" w:lineRule="atLeast"/>
-      </w:pPr>
-      <w:r>
-        <w:rPr/>
-      </w:r>
-    </w:p>
-    <w:p>
-      <w:pPr>
-        <w:pStyle w:val="style0"/>
-        <w:spacing w:after="0" w:before="0" w:line="100" w:lineRule="atLeast"/>
-      </w:pPr>
-      <w:r>
-        <w:rPr>
-          <w:i/>
-          <w:szCs w:val="24"/>
-        </w:rPr>
-        <w:t>КОНСУЛЬТАНТ ПО РАЗДЕЛУ</w:t>
-      </w:r>
-    </w:p>
-    <w:p>
-      <w:pPr>
-        <w:pStyle w:val="style0"/>
-        <w:spacing w:after="0" w:before="0" w:line="100" w:lineRule="atLeast"/>
-      </w:pPr>
-      <w:r>
-        <w:rPr/>
-        <w:t>«</w:t>
-      </w:r>
-      <w:r>
-        <w:rPr>
-          <w:spacing w:val="-4"/>
-          <w:sz w:val="20"/>
-          <w:szCs w:val="20"/>
-        </w:rPr>
-        <w:t xml:space="preserve">БИОЛОГИЧЕСКОЕ ВОЗДЕЙСТВИЕ ВЫСОКОЧАСТОТНОГО </w:t>
-      </w:r>
-    </w:p>
-    <w:p>
-      <w:pPr>
-        <w:pStyle w:val="style0"/>
-        <w:spacing w:after="0" w:before="0" w:line="100" w:lineRule="atLeast"/>
-      </w:pPr>
-      <w:r>
-        <w:rPr>
-          <w:spacing w:val="-4"/>
-          <w:sz w:val="20"/>
-          <w:szCs w:val="20"/>
-        </w:rPr>
-        <w:t>ИЗЛУЧЕНИЯ НА ОРГАНИЗМ ЧЕЛОВЕКА</w:t>
-      </w:r>
-      <w:r>
-        <w:rPr/>
-        <w:t>»</w:t>
+          <w:sz w:val="28"/>
+          <w:szCs w:val="28"/>
+        </w:rPr>
+        <w:t>ЭКОНОМИЧЕСКОЙ ЧАСТИ ______________________/ Краснопевцева Б.В. /</w:t>
+      </w:r>
+    </w:p>
+    <w:p>
+      <w:pPr>
+        <w:pStyle w:val="style0"/>
+        <w:spacing w:after="0" w:before="0" w:line="100" w:lineRule="atLeast"/>
+      </w:pPr>
+      <w:r>
+        <w:rPr/>
+      </w:r>
+    </w:p>
+    <w:p>
+      <w:pPr>
+        <w:pStyle w:val="style0"/>
+        <w:spacing w:after="0" w:before="0" w:line="100" w:lineRule="atLeast"/>
+      </w:pPr>
+      <w:r>
+        <w:rPr>
+          <w:i/>
+          <w:sz w:val="28"/>
+          <w:szCs w:val="28"/>
+        </w:rPr>
+        <w:t>КОНСУЛЬТАНТ ПО ВОПРОСАМ</w:t>
+      </w:r>
+    </w:p>
+    <w:p>
+      <w:pPr>
+        <w:pStyle w:val="style0"/>
+        <w:spacing w:after="0" w:before="0" w:line="100" w:lineRule="atLeast"/>
+      </w:pPr>
+      <w:r>
+        <w:rPr>
+          <w:i/>
+          <w:sz w:val="28"/>
+          <w:szCs w:val="28"/>
+        </w:rPr>
+        <w:t>БЕЗОПАСНОСТИ ЖИЗНЕДЕЯТЕЛЬНОСТИ</w:t>
       </w:r>
       <w:r>
         <w:rPr>
@@ -462,7 +419,7 @@
           <w:sz w:val="28"/>
           <w:szCs w:val="28"/>
         </w:rPr>
-        <w:t>__________________/</w:t>
+        <w:t>_______/</w:t>
       </w:r>
       <w:r>
         <w:rPr>
@@ -522,7 +479,7 @@
           <w:sz w:val="28"/>
           <w:szCs w:val="28"/>
         </w:rPr>
-        <w:t xml:space="preserve"> _____________________</w:t>
+        <w:t xml:space="preserve"> ______________________</w:t>
       </w:r>
       <w:r>
         <w:rPr>
